--- a/приложение файлообменник/Требования.docx
+++ b/приложение файлообменник/Требования.docx
@@ -73,6 +73,28 @@
         </w:rPr>
         <w:t>социальные сети)</w:t>
       </w:r>
+      <w:r>
+        <w:rPr>
+          <w:sz w:val="28"/>
+          <w:szCs w:val="28"/>
+        </w:rPr>
+        <w:br/>
+        <w:t xml:space="preserve">- привязка телефонного номера для </w:t>
+      </w:r>
+      <w:r>
+        <w:rPr>
+          <w:sz w:val="28"/>
+          <w:szCs w:val="28"/>
+        </w:rPr>
+        <w:t xml:space="preserve">идентификации </w:t>
+      </w:r>
+      <w:r>
+        <w:rPr>
+          <w:sz w:val="28"/>
+          <w:szCs w:val="28"/>
+        </w:rPr>
+        <w:t>личности</w:t>
+      </w:r>
     </w:p>
     <w:p>
       <w:pPr>
@@ -98,8 +120,7 @@
           <w:sz w:val="28"/>
           <w:szCs w:val="28"/>
         </w:rPr>
-        <w:br/>
-        <w:t>- расположение серверов в России</w:t>
+        <w:t xml:space="preserve"> </w:t>
       </w:r>
       <w:r>
         <w:rPr>
@@ -127,22 +148,37 @@
           <w:sz w:val="28"/>
           <w:szCs w:val="28"/>
         </w:rPr>
-        <w:t>С</w:t>
-      </w:r>
-      <w:r>
-        <w:rPr>
-          <w:sz w:val="28"/>
-          <w:szCs w:val="28"/>
-        </w:rPr>
-        <w:t>табильность</w:t>
-      </w:r>
-      <w:r>
-        <w:rPr>
-          <w:sz w:val="28"/>
-          <w:szCs w:val="28"/>
-        </w:rPr>
-        <w:br/>
-        <w:t>- обеспечить доступ к серверам в 99.7% времени</w:t>
+        <w:t>Регистрация</w:t>
+      </w:r>
+      <w:r>
+        <w:rPr>
+          <w:sz w:val="28"/>
+          <w:szCs w:val="28"/>
+        </w:rPr>
+        <w:br/>
+        <w:t>- необходимо получить контактные данные (</w:t>
+      </w:r>
+      <w:r>
+        <w:rPr>
+          <w:sz w:val="28"/>
+          <w:szCs w:val="28"/>
+          <w:lang w:val="en-US"/>
+        </w:rPr>
+        <w:t>email</w:t>
+      </w:r>
+      <w:r>
+        <w:rPr>
+          <w:sz w:val="28"/>
+          <w:szCs w:val="28"/>
+        </w:rPr>
+        <w:t xml:space="preserve">, </w:t>
+      </w:r>
+      <w:r>
+        <w:rPr>
+          <w:sz w:val="28"/>
+          <w:szCs w:val="28"/>
+        </w:rPr>
+        <w:t>номер телефона), также человек должен представиться (Имя, фамилия, никнейм).</w:t>
       </w:r>
     </w:p>
     <w:p>
@@ -951,7 +987,7 @@
   <a:extraClrSchemeLst/>
   <a:extLst>
     <a:ext uri="{05A4C25C-085E-4340-85A3-A5531E510DB2}">
-      <thm15:themeFamily xmlns="" xmlns:thm15="http://schemas.microsoft.com/office/thememl/2012/main" name="Office Theme" id="{62F939B6-93AF-4DB8-9C6B-D6C7DFDC589F}" vid="{4A3C46E8-61CC-4603-A589-7422A47A8E4A}"/>
+      <thm15:themeFamily xmlns:thm15="http://schemas.microsoft.com/office/thememl/2012/main" xmlns="" name="Office Theme" id="{62F939B6-93AF-4DB8-9C6B-D6C7DFDC589F}" vid="{4A3C46E8-61CC-4603-A589-7422A47A8E4A}"/>
     </a:ext>
   </a:extLst>
 </a:theme>

--- a/приложение файлообменник/Требования.docx
+++ b/приложение файлообменник/Требования.docx
@@ -59,12 +59,21 @@
         </w:rPr>
         <w:t>O</w:t>
       </w:r>
-      <w:r>
-        <w:rPr>
-          <w:sz w:val="28"/>
-          <w:szCs w:val="28"/>
-        </w:rPr>
-        <w:t>auth 2.0 (</w:t>
+      <w:proofErr w:type="spellStart"/>
+      <w:r>
+        <w:rPr>
+          <w:sz w:val="28"/>
+          <w:szCs w:val="28"/>
+        </w:rPr>
+        <w:t>auth</w:t>
+      </w:r>
+      <w:proofErr w:type="spellEnd"/>
+      <w:r>
+        <w:rPr>
+          <w:sz w:val="28"/>
+          <w:szCs w:val="28"/>
+        </w:rPr>
+        <w:t xml:space="preserve"> 2.0 (</w:t>
       </w:r>
       <w:r>
         <w:rPr>
@@ -128,8 +137,17 @@
           <w:szCs w:val="28"/>
         </w:rPr>
         <w:br/>
-        <w:t>- проверка лицензии на контент</w:t>
-      </w:r>
+        <w:t xml:space="preserve">- проверка лицензии на </w:t>
+      </w:r>
+      <w:proofErr w:type="spellStart"/>
+      <w:r>
+        <w:rPr>
+          <w:sz w:val="28"/>
+          <w:szCs w:val="28"/>
+        </w:rPr>
+        <w:t>контент</w:t>
+      </w:r>
+      <w:proofErr w:type="spellEnd"/>
     </w:p>
     <w:p>
       <w:pPr>
@@ -178,7 +196,23 @@
           <w:sz w:val="28"/>
           <w:szCs w:val="28"/>
         </w:rPr>
-        <w:t>номер телефона), также человек должен представиться (Имя, фамилия, никнейм).</w:t>
+        <w:t xml:space="preserve">номер телефона), также человек должен представиться (Имя, фамилия, </w:t>
+      </w:r>
+      <w:proofErr w:type="spellStart"/>
+      <w:r>
+        <w:rPr>
+          <w:sz w:val="28"/>
+          <w:szCs w:val="28"/>
+        </w:rPr>
+        <w:t>никнейм</w:t>
+      </w:r>
+      <w:proofErr w:type="spellEnd"/>
+      <w:r>
+        <w:rPr>
+          <w:sz w:val="28"/>
+          <w:szCs w:val="28"/>
+        </w:rPr>
+        <w:t>).</w:t>
       </w:r>
     </w:p>
     <w:p>
@@ -244,7 +278,23 @@
           <w:szCs w:val="28"/>
         </w:rPr>
         <w:br/>
-        <w:t>- ограничение доступа к контенту по времени</w:t>
+        <w:t xml:space="preserve">- ограничение доступа к </w:t>
+      </w:r>
+      <w:proofErr w:type="spellStart"/>
+      <w:r>
+        <w:rPr>
+          <w:sz w:val="28"/>
+          <w:szCs w:val="28"/>
+        </w:rPr>
+        <w:t>контенту</w:t>
+      </w:r>
+      <w:proofErr w:type="spellEnd"/>
+      <w:r>
+        <w:rPr>
+          <w:sz w:val="28"/>
+          <w:szCs w:val="28"/>
+        </w:rPr>
+        <w:t xml:space="preserve"> по времени</w:t>
       </w:r>
     </w:p>
     <w:p>
@@ -272,7 +322,23 @@
           <w:szCs w:val="28"/>
         </w:rPr>
         <w:br/>
-        <w:t>- предоставить каждому пользователю возможность размещать контент до 10 ГБ</w:t>
+        <w:t xml:space="preserve">- предоставить каждому пользователю возможность размещать </w:t>
+      </w:r>
+      <w:proofErr w:type="spellStart"/>
+      <w:r>
+        <w:rPr>
+          <w:sz w:val="28"/>
+          <w:szCs w:val="28"/>
+        </w:rPr>
+        <w:t>контент</w:t>
+      </w:r>
+      <w:proofErr w:type="spellEnd"/>
+      <w:r>
+        <w:rPr>
+          <w:sz w:val="28"/>
+          <w:szCs w:val="28"/>
+        </w:rPr>
+        <w:t xml:space="preserve"> до 10 ГБ</w:t>
       </w:r>
       <w:r>
         <w:rPr>
@@ -361,14 +427,24 @@
         </w:rPr>
         <w:t xml:space="preserve">, </w:t>
       </w:r>
+      <w:proofErr w:type="spellStart"/>
       <w:r>
         <w:rPr>
           <w:sz w:val="28"/>
           <w:szCs w:val="28"/>
           <w:lang w:val="en-US"/>
         </w:rPr>
-        <w:t>IPhone</w:t>
-      </w:r>
+        <w:t>i</w:t>
+      </w:r>
+      <w:r>
+        <w:rPr>
+          <w:sz w:val="28"/>
+          <w:szCs w:val="28"/>
+          <w:lang w:val="en-US"/>
+        </w:rPr>
+        <w:t>Phone</w:t>
+      </w:r>
+      <w:proofErr w:type="spellEnd"/>
       <w:r>
         <w:rPr>
           <w:sz w:val="28"/>
@@ -987,7 +1063,7 @@
   <a:extraClrSchemeLst/>
   <a:extLst>
     <a:ext uri="{05A4C25C-085E-4340-85A3-A5531E510DB2}">
-      <thm15:themeFamily xmlns:thm15="http://schemas.microsoft.com/office/thememl/2012/main" xmlns="" name="Office Theme" id="{62F939B6-93AF-4DB8-9C6B-D6C7DFDC589F}" vid="{4A3C46E8-61CC-4603-A589-7422A47A8E4A}"/>
+      <thm15:themeFamily xmlns="" xmlns:thm15="http://schemas.microsoft.com/office/thememl/2012/main" name="Office Theme" id="{62F939B6-93AF-4DB8-9C6B-D6C7DFDC589F}" vid="{4A3C46E8-61CC-4603-A589-7422A47A8E4A}"/>
     </a:ext>
   </a:extLst>
 </a:theme>
